--- a/Architect and Design/K15T2-Team2-Team Assignment3/Team 3.docx
+++ b/Architect and Design/K15T2-Team2-Team Assignment3/Team 3.docx
@@ -191,67 +191,77 @@
       <w:pPr>
         <w:jc w:val="both"/>
       </w:pPr>
+    </w:p>
+    <w:p>
+      <w:pPr>
+        <w:jc w:val="both"/>
+      </w:pPr>
+      <w:r>
+        <w:t xml:space="preserve">The .NET Framework </w:t>
+      </w:r>
+      <w:r>
+        <w:t>is a software framework developed by Microsoft that runs primarily on Microsoft Windows</w:t>
+      </w:r>
+      <w:r>
+        <w:t xml:space="preserve">. </w:t>
+      </w:r>
+      <w:r>
+        <w:t>Programmers produce software by combining their own source code with the .NET Framework and other libraries.</w:t>
+      </w:r>
+      <w:r>
+        <w:t xml:space="preserve"> </w:t>
+      </w:r>
+    </w:p>
+    <w:p>
+      <w:pPr>
+        <w:jc w:val="both"/>
+      </w:pPr>
+    </w:p>
+    <w:p>
+      <w:pPr>
+        <w:jc w:val="both"/>
+      </w:pPr>
+    </w:p>
+    <w:p>
+      <w:pPr>
+        <w:jc w:val="both"/>
+      </w:pPr>
+      <w:r>
+        <w:t xml:space="preserve">Source: </w:t>
+      </w:r>
+    </w:p>
+    <w:p>
+      <w:pPr>
+        <w:jc w:val="both"/>
+      </w:pPr>
+      <w:hyperlink r:id="rId6" w:history="1">
+        <w:r>
+          <w:rPr>
+            <w:rStyle w:val="Hyperlink"/>
+          </w:rPr>
+          <w:t>http://msdn.microsoft.com/en-us/library/zw4w595w(v=vs.71).aspx</w:t>
+        </w:r>
+      </w:hyperlink>
+    </w:p>
+    <w:p>
+      <w:pPr>
+        <w:jc w:val="both"/>
+      </w:pPr>
+      <w:hyperlink r:id="rId7" w:history="1">
+        <w:r>
+          <w:rPr>
+            <w:rStyle w:val="Hyperlink"/>
+          </w:rPr>
+          <w:t>http://en.wikipedia.org/wiki/.NET_Framework</w:t>
+        </w:r>
+      </w:hyperlink>
+    </w:p>
+    <w:p>
+      <w:pPr>
+        <w:jc w:val="both"/>
+      </w:pPr>
       <w:bookmarkStart w:id="0" w:name="_GoBack"/>
       <w:bookmarkEnd w:id="0"/>
-    </w:p>
-    <w:p>
-      <w:pPr>
-        <w:jc w:val="both"/>
-      </w:pPr>
-      <w:r>
-        <w:t xml:space="preserve">The .NET Framework </w:t>
-      </w:r>
-      <w:r>
-        <w:t>is a software framework developed by Microsoft that runs primarily on Microsoft Windows</w:t>
-      </w:r>
-      <w:r>
-        <w:t xml:space="preserve">. </w:t>
-      </w:r>
-      <w:r>
-        <w:t>Programmers produce software by combining their own source code with the .NET Framework and other libraries.</w:t>
-      </w:r>
-      <w:r>
-        <w:t xml:space="preserve"> </w:t>
-      </w:r>
-    </w:p>
-    <w:p>
-      <w:pPr>
-        <w:jc w:val="both"/>
-      </w:pPr>
-    </w:p>
-    <w:p>
-      <w:pPr>
-        <w:jc w:val="both"/>
-      </w:pPr>
-    </w:p>
-    <w:p>
-      <w:pPr>
-        <w:jc w:val="both"/>
-      </w:pPr>
-      <w:r>
-        <w:t xml:space="preserve">Source: </w:t>
-      </w:r>
-    </w:p>
-    <w:p>
-      <w:pPr>
-        <w:jc w:val="both"/>
-      </w:pPr>
-      <w:r>
-        <w:t>http://msdn.microsoft.com/en-us/library/</w:t>
-      </w:r>
-      <w:proofErr w:type="gramStart"/>
-      <w:r>
-        <w:t>zw4w595w(</w:t>
-      </w:r>
-      <w:proofErr w:type="gramEnd"/>
-      <w:r>
-        <w:t>v=vs.71).aspx</w:t>
-      </w:r>
-    </w:p>
-    <w:p>
-      <w:pPr>
-        <w:jc w:val="both"/>
-      </w:pPr>
     </w:p>
     <w:sectPr>
       <w:pgSz w:w="12240" w:h="15840"/>

--- a/Architect and Design/K15T2-Team2-Team Assignment3/Team 3.docx
+++ b/Architect and Design/K15T2-Team2-Team Assignment3/Team 3.docx
@@ -216,6 +216,847 @@
       <w:pPr>
         <w:jc w:val="both"/>
       </w:pPr>
+      <w:proofErr w:type="gramStart"/>
+      <w:r>
+        <w:t>who</w:t>
+      </w:r>
+      <w:proofErr w:type="gramEnd"/>
+      <w:r>
+        <w:t xml:space="preserve"> use it</w:t>
+      </w:r>
+    </w:p>
+    <w:p>
+      <w:pPr>
+        <w:jc w:val="both"/>
+      </w:pPr>
+      <w:r>
+        <w:t>For user</w:t>
+      </w:r>
+    </w:p>
+    <w:p>
+      <w:pPr>
+        <w:jc w:val="both"/>
+      </w:pPr>
+      <w:r>
+        <w:t>For developer</w:t>
+      </w:r>
+    </w:p>
+    <w:p>
+      <w:pPr>
+        <w:jc w:val="both"/>
+      </w:pPr>
+      <w:r>
+        <w:t>How to use</w:t>
+      </w:r>
+    </w:p>
+    <w:p>
+      <w:pPr>
+        <w:pStyle w:val="ListParagraph"/>
+        <w:numPr>
+          <w:ilvl w:val="0"/>
+          <w:numId w:val="2"/>
+        </w:numPr>
+        <w:jc w:val="both"/>
+      </w:pPr>
+      <w:r>
+        <w:t>Install .net framework</w:t>
+      </w:r>
+    </w:p>
+    <w:p>
+      <w:pPr>
+        <w:pStyle w:val="ListParagraph"/>
+        <w:numPr>
+          <w:ilvl w:val="0"/>
+          <w:numId w:val="2"/>
+        </w:numPr>
+        <w:jc w:val="both"/>
+      </w:pPr>
+      <w:r>
+        <w:t xml:space="preserve">Select type of application: console, windows form, WPF, WCF, </w:t>
+      </w:r>
+    </w:p>
+    <w:p>
+      <w:pPr>
+        <w:pStyle w:val="ListParagraph"/>
+        <w:numPr>
+          <w:ilvl w:val="0"/>
+          <w:numId w:val="2"/>
+        </w:numPr>
+        <w:jc w:val="both"/>
+      </w:pPr>
+      <w:r>
+        <w:t>Select language</w:t>
+      </w:r>
+    </w:p>
+    <w:p>
+      <w:pPr>
+        <w:pStyle w:val="ListParagraph"/>
+        <w:numPr>
+          <w:ilvl w:val="0"/>
+          <w:numId w:val="2"/>
+        </w:numPr>
+        <w:jc w:val="both"/>
+      </w:pPr>
+      <w:r>
+        <w:t>IDE</w:t>
+      </w:r>
+    </w:p>
+    <w:p>
+      <w:pPr>
+        <w:jc w:val="both"/>
+      </w:pPr>
+    </w:p>
+    <w:p>
+      <w:pPr>
+        <w:jc w:val="both"/>
+      </w:pPr>
+      <w:r>
+        <w:t xml:space="preserve">So </w:t>
+      </w:r>
+      <w:proofErr w:type="spellStart"/>
+      <w:r>
+        <w:t>sanh</w:t>
+      </w:r>
+      <w:proofErr w:type="spellEnd"/>
+    </w:p>
+    <w:p>
+      <w:pPr>
+        <w:jc w:val="both"/>
+      </w:pPr>
+      <w:r>
+        <w:t xml:space="preserve">1. </w:t>
+      </w:r>
+      <w:proofErr w:type="spellStart"/>
+      <w:r>
+        <w:t>Dinh</w:t>
+      </w:r>
+      <w:proofErr w:type="spellEnd"/>
+      <w:r>
+        <w:t xml:space="preserve"> </w:t>
+      </w:r>
+      <w:proofErr w:type="spellStart"/>
+      <w:r>
+        <w:t>nghia</w:t>
+      </w:r>
+      <w:proofErr w:type="spellEnd"/>
+    </w:p>
+    <w:p>
+      <w:pPr>
+        <w:jc w:val="both"/>
+      </w:pPr>
+      <w:r>
+        <w:t xml:space="preserve">2. </w:t>
+      </w:r>
+      <w:proofErr w:type="gramStart"/>
+      <w:r>
+        <w:t>owner</w:t>
+      </w:r>
+      <w:proofErr w:type="gramEnd"/>
+      <w:r>
+        <w:t>: MS 1990 , sun 1999</w:t>
+      </w:r>
+    </w:p>
+    <w:p>
+      <w:pPr>
+        <w:jc w:val="both"/>
+      </w:pPr>
+      <w:r>
+        <w:t xml:space="preserve">3. </w:t>
+      </w:r>
+      <w:proofErr w:type="spellStart"/>
+      <w:proofErr w:type="gramStart"/>
+      <w:r>
+        <w:t>kien</w:t>
+      </w:r>
+      <w:proofErr w:type="spellEnd"/>
+      <w:proofErr w:type="gramEnd"/>
+      <w:r>
+        <w:t xml:space="preserve"> </w:t>
+      </w:r>
+      <w:proofErr w:type="spellStart"/>
+      <w:r>
+        <w:t>truc</w:t>
+      </w:r>
+      <w:proofErr w:type="spellEnd"/>
+      <w:r>
+        <w:t xml:space="preserve">: </w:t>
+      </w:r>
+    </w:p>
+    <w:tbl>
+      <w:tblPr>
+        <w:tblStyle w:val="TableGrid"/>
+        <w:tblW w:w="0" w:type="auto"/>
+        <w:tblLook w:val="04A0" w:firstRow="1" w:lastRow="0" w:firstColumn="1" w:lastColumn="0" w:noHBand="0" w:noVBand="1"/>
+      </w:tblPr>
+      <w:tblGrid>
+        <w:gridCol w:w="4788"/>
+        <w:gridCol w:w="4788"/>
+      </w:tblGrid>
+      <w:tr>
+        <w:tc>
+          <w:tcPr>
+            <w:tcW w:w="4788" w:type="dxa"/>
+          </w:tcPr>
+          <w:p>
+            <w:pPr>
+              <w:jc w:val="both"/>
+            </w:pPr>
+            <w:r>
+              <w:lastRenderedPageBreak/>
+              <w:t>.net</w:t>
+            </w:r>
+          </w:p>
+        </w:tc>
+        <w:tc>
+          <w:tcPr>
+            <w:tcW w:w="4788" w:type="dxa"/>
+          </w:tcPr>
+          <w:p>
+            <w:pPr>
+              <w:jc w:val="both"/>
+            </w:pPr>
+            <w:r>
+              <w:t>Java</w:t>
+            </w:r>
+          </w:p>
+        </w:tc>
+      </w:tr>
+      <w:tr>
+        <w:tc>
+          <w:tcPr>
+            <w:tcW w:w="4788" w:type="dxa"/>
+          </w:tcPr>
+          <w:p>
+            <w:pPr>
+              <w:jc w:val="both"/>
+            </w:pPr>
+            <w:r>
+              <w:t xml:space="preserve">30 </w:t>
+            </w:r>
+            <w:proofErr w:type="spellStart"/>
+            <w:r>
+              <w:t>ngon</w:t>
+            </w:r>
+            <w:proofErr w:type="spellEnd"/>
+            <w:r>
+              <w:t xml:space="preserve"> </w:t>
+            </w:r>
+            <w:proofErr w:type="spellStart"/>
+            <w:r>
+              <w:t>ngu</w:t>
+            </w:r>
+            <w:proofErr w:type="spellEnd"/>
+          </w:p>
+        </w:tc>
+        <w:tc>
+          <w:tcPr>
+            <w:tcW w:w="4788" w:type="dxa"/>
+          </w:tcPr>
+          <w:p>
+            <w:pPr>
+              <w:jc w:val="both"/>
+            </w:pPr>
+            <w:r>
+              <w:t xml:space="preserve">1 </w:t>
+            </w:r>
+            <w:proofErr w:type="spellStart"/>
+            <w:r>
+              <w:t>ngon</w:t>
+            </w:r>
+            <w:proofErr w:type="spellEnd"/>
+            <w:r>
+              <w:t xml:space="preserve"> </w:t>
+            </w:r>
+            <w:proofErr w:type="spellStart"/>
+            <w:r>
+              <w:t>ngu</w:t>
+            </w:r>
+            <w:proofErr w:type="spellEnd"/>
+          </w:p>
+        </w:tc>
+      </w:tr>
+      <w:tr>
+        <w:tc>
+          <w:tcPr>
+            <w:tcW w:w="4788" w:type="dxa"/>
+          </w:tcPr>
+          <w:p>
+            <w:pPr>
+              <w:jc w:val="both"/>
+            </w:pPr>
+            <w:r>
+              <w:t xml:space="preserve">Bien </w:t>
+            </w:r>
+            <w:proofErr w:type="spellStart"/>
+            <w:r>
+              <w:t>dich</w:t>
+            </w:r>
+            <w:proofErr w:type="spellEnd"/>
+            <w:r>
+              <w:t xml:space="preserve"> source code </w:t>
+            </w:r>
+            <w:proofErr w:type="spellStart"/>
+            <w:r>
+              <w:t>thanh</w:t>
+            </w:r>
+            <w:proofErr w:type="spellEnd"/>
+            <w:r>
+              <w:t xml:space="preserve"> </w:t>
+            </w:r>
+            <w:proofErr w:type="spellStart"/>
+            <w:r>
+              <w:t>ngon</w:t>
+            </w:r>
+            <w:proofErr w:type="spellEnd"/>
+            <w:r>
+              <w:t xml:space="preserve"> </w:t>
+            </w:r>
+            <w:proofErr w:type="spellStart"/>
+            <w:r>
+              <w:t>ngu</w:t>
+            </w:r>
+            <w:proofErr w:type="spellEnd"/>
+            <w:r>
+              <w:t xml:space="preserve"> </w:t>
+            </w:r>
+            <w:proofErr w:type="spellStart"/>
+            <w:r>
+              <w:t>trung</w:t>
+            </w:r>
+            <w:proofErr w:type="spellEnd"/>
+            <w:r>
+              <w:t xml:space="preserve"> </w:t>
+            </w:r>
+            <w:proofErr w:type="spellStart"/>
+            <w:r>
+              <w:t>gian</w:t>
+            </w:r>
+            <w:proofErr w:type="spellEnd"/>
+          </w:p>
+        </w:tc>
+        <w:tc>
+          <w:tcPr>
+            <w:tcW w:w="4788" w:type="dxa"/>
+          </w:tcPr>
+          <w:p>
+            <w:pPr>
+              <w:jc w:val="both"/>
+            </w:pPr>
+            <w:r>
+              <w:t xml:space="preserve">Bien </w:t>
+            </w:r>
+            <w:proofErr w:type="spellStart"/>
+            <w:r>
+              <w:t>dich</w:t>
+            </w:r>
+            <w:proofErr w:type="spellEnd"/>
+            <w:r>
+              <w:t xml:space="preserve"> source code </w:t>
+            </w:r>
+            <w:proofErr w:type="spellStart"/>
+            <w:r>
+              <w:t>thanh</w:t>
+            </w:r>
+            <w:proofErr w:type="spellEnd"/>
+            <w:r>
+              <w:t xml:space="preserve"> byte code(</w:t>
+            </w:r>
+            <w:proofErr w:type="spellStart"/>
+            <w:r>
+              <w:t>ko</w:t>
+            </w:r>
+            <w:proofErr w:type="spellEnd"/>
+            <w:r>
+              <w:t xml:space="preserve"> </w:t>
+            </w:r>
+            <w:proofErr w:type="spellStart"/>
+            <w:r>
+              <w:t>phai</w:t>
+            </w:r>
+            <w:proofErr w:type="spellEnd"/>
+            <w:r>
+              <w:t xml:space="preserve"> </w:t>
+            </w:r>
+            <w:proofErr w:type="spellStart"/>
+            <w:r>
+              <w:t>ngon</w:t>
+            </w:r>
+            <w:proofErr w:type="spellEnd"/>
+            <w:r>
+              <w:t xml:space="preserve"> </w:t>
+            </w:r>
+            <w:proofErr w:type="spellStart"/>
+            <w:r>
+              <w:t>ngu</w:t>
+            </w:r>
+            <w:proofErr w:type="spellEnd"/>
+            <w:r>
+              <w:t>)</w:t>
+            </w:r>
+          </w:p>
+          <w:p>
+            <w:pPr>
+              <w:jc w:val="both"/>
+            </w:pPr>
+          </w:p>
+        </w:tc>
+      </w:tr>
+      <w:tr>
+        <w:tc>
+          <w:tcPr>
+            <w:tcW w:w="4788" w:type="dxa"/>
+          </w:tcPr>
+          <w:p>
+            <w:pPr>
+              <w:jc w:val="both"/>
+            </w:pPr>
+            <w:r>
+              <w:t xml:space="preserve">CLR </w:t>
+            </w:r>
+            <w:proofErr w:type="spellStart"/>
+            <w:r>
+              <w:t>thuc</w:t>
+            </w:r>
+            <w:proofErr w:type="spellEnd"/>
+            <w:r>
+              <w:t xml:space="preserve"> </w:t>
+            </w:r>
+            <w:proofErr w:type="spellStart"/>
+            <w:r>
+              <w:t>hien</w:t>
+            </w:r>
+            <w:proofErr w:type="spellEnd"/>
+            <w:r>
+              <w:t xml:space="preserve"> </w:t>
+            </w:r>
+            <w:proofErr w:type="spellStart"/>
+            <w:r>
+              <w:t>thuat</w:t>
+            </w:r>
+            <w:proofErr w:type="spellEnd"/>
+            <w:r>
+              <w:t xml:space="preserve"> </w:t>
+            </w:r>
+            <w:proofErr w:type="spellStart"/>
+            <w:r>
+              <w:t>toan</w:t>
+            </w:r>
+            <w:proofErr w:type="spellEnd"/>
+            <w:r>
+              <w:t xml:space="preserve"> lien </w:t>
+            </w:r>
+            <w:proofErr w:type="spellStart"/>
+            <w:r>
+              <w:t>tuc</w:t>
+            </w:r>
+            <w:proofErr w:type="spellEnd"/>
+          </w:p>
+        </w:tc>
+        <w:tc>
+          <w:tcPr>
+            <w:tcW w:w="4788" w:type="dxa"/>
+          </w:tcPr>
+          <w:p>
+            <w:pPr>
+              <w:jc w:val="both"/>
+            </w:pPr>
+            <w:r>
+              <w:t xml:space="preserve">LVM </w:t>
+            </w:r>
+            <w:proofErr w:type="spellStart"/>
+            <w:r>
+              <w:t>thuc</w:t>
+            </w:r>
+            <w:proofErr w:type="spellEnd"/>
+            <w:r>
+              <w:t xml:space="preserve"> </w:t>
+            </w:r>
+            <w:proofErr w:type="spellStart"/>
+            <w:r>
+              <w:t>hien</w:t>
+            </w:r>
+            <w:proofErr w:type="spellEnd"/>
+            <w:r>
+              <w:t xml:space="preserve"> </w:t>
+            </w:r>
+            <w:proofErr w:type="spellStart"/>
+            <w:r>
+              <w:t>thuat</w:t>
+            </w:r>
+            <w:proofErr w:type="spellEnd"/>
+            <w:r>
+              <w:t xml:space="preserve"> </w:t>
+            </w:r>
+            <w:proofErr w:type="spellStart"/>
+            <w:r>
+              <w:t>toan</w:t>
+            </w:r>
+            <w:proofErr w:type="spellEnd"/>
+            <w:r>
+              <w:t xml:space="preserve"> </w:t>
+            </w:r>
+            <w:proofErr w:type="spellStart"/>
+            <w:r>
+              <w:t>ko</w:t>
+            </w:r>
+            <w:proofErr w:type="spellEnd"/>
+            <w:r>
+              <w:t xml:space="preserve"> lien </w:t>
+            </w:r>
+            <w:proofErr w:type="spellStart"/>
+            <w:r>
+              <w:t>tuc</w:t>
+            </w:r>
+            <w:proofErr w:type="spellEnd"/>
+          </w:p>
+        </w:tc>
+      </w:tr>
+      <w:tr>
+        <w:tc>
+          <w:tcPr>
+            <w:tcW w:w="4788" w:type="dxa"/>
+          </w:tcPr>
+          <w:p>
+            <w:pPr>
+              <w:jc w:val="both"/>
+            </w:pPr>
+            <w:r>
+              <w:t>Compile sour</w:t>
+            </w:r>
+            <w:r>
+              <w:t xml:space="preserve">ce code twice during process of </w:t>
+            </w:r>
+            <w:proofErr w:type="spellStart"/>
+            <w:r>
+              <w:t>coverting</w:t>
+            </w:r>
+            <w:proofErr w:type="spellEnd"/>
+            <w:r>
+              <w:t xml:space="preserve"> to native code, compiling work </w:t>
+            </w:r>
+            <w:proofErr w:type="spellStart"/>
+            <w:r>
+              <w:t>faser</w:t>
+            </w:r>
+            <w:proofErr w:type="spellEnd"/>
+            <w:r>
+              <w:t xml:space="preserve"> than interpreting</w:t>
+            </w:r>
+          </w:p>
+        </w:tc>
+        <w:tc>
+          <w:tcPr>
+            <w:tcW w:w="4788" w:type="dxa"/>
+          </w:tcPr>
+          <w:p>
+            <w:pPr>
+              <w:jc w:val="both"/>
+            </w:pPr>
+            <w:r>
+              <w:t xml:space="preserve">Compile and </w:t>
+            </w:r>
+            <w:proofErr w:type="spellStart"/>
+            <w:r>
+              <w:t>inpterpret</w:t>
+            </w:r>
+            <w:proofErr w:type="spellEnd"/>
+            <w:r>
+              <w:t xml:space="preserve"> source code </w:t>
+            </w:r>
+            <w:proofErr w:type="spellStart"/>
+            <w:r>
+              <w:t>onece</w:t>
+            </w:r>
+            <w:proofErr w:type="spellEnd"/>
+            <w:r>
+              <w:t xml:space="preserve"> during process of converting it to native code</w:t>
+            </w:r>
+          </w:p>
+        </w:tc>
+      </w:tr>
+      <w:tr>
+        <w:tc>
+          <w:tcPr>
+            <w:tcW w:w="4788" w:type="dxa"/>
+          </w:tcPr>
+          <w:p>
+            <w:pPr>
+              <w:jc w:val="both"/>
+            </w:pPr>
+            <w:r>
+              <w:t xml:space="preserve">He </w:t>
+            </w:r>
+            <w:proofErr w:type="spellStart"/>
+            <w:r>
+              <w:t>dieu</w:t>
+            </w:r>
+            <w:proofErr w:type="spellEnd"/>
+            <w:r>
+              <w:t xml:space="preserve"> </w:t>
+            </w:r>
+            <w:proofErr w:type="spellStart"/>
+            <w:r>
+              <w:t>hanh</w:t>
+            </w:r>
+            <w:proofErr w:type="spellEnd"/>
+            <w:r>
+              <w:t xml:space="preserve"> windows</w:t>
+            </w:r>
+          </w:p>
+        </w:tc>
+        <w:tc>
+          <w:tcPr>
+            <w:tcW w:w="4788" w:type="dxa"/>
+          </w:tcPr>
+          <w:p>
+            <w:pPr>
+              <w:jc w:val="both"/>
+            </w:pPr>
+            <w:proofErr w:type="spellStart"/>
+            <w:r>
+              <w:t>Hdh</w:t>
+            </w:r>
+            <w:proofErr w:type="spellEnd"/>
+            <w:r>
+              <w:t>…</w:t>
+            </w:r>
+          </w:p>
+        </w:tc>
+      </w:tr>
+    </w:tbl>
+    <w:p>
+      <w:pPr>
+        <w:jc w:val="both"/>
+      </w:pPr>
+    </w:p>
+    <w:p>
+      <w:pPr>
+        <w:jc w:val="both"/>
+      </w:pPr>
+    </w:p>
+    <w:p>
+      <w:pPr>
+        <w:jc w:val="both"/>
+      </w:pPr>
+    </w:p>
+    <w:p>
+      <w:pPr>
+        <w:jc w:val="both"/>
+      </w:pPr>
+    </w:p>
+    <w:p>
+      <w:pPr>
+        <w:jc w:val="both"/>
+      </w:pPr>
+      <w:r>
+        <w:t>Part 2</w:t>
+      </w:r>
+    </w:p>
+    <w:p>
+      <w:pPr>
+        <w:jc w:val="both"/>
+      </w:pPr>
+      <w:r>
+        <w:t xml:space="preserve">.net co 2 </w:t>
+      </w:r>
+      <w:proofErr w:type="spellStart"/>
+      <w:r>
+        <w:t>phan</w:t>
+      </w:r>
+      <w:proofErr w:type="spellEnd"/>
+      <w:r>
+        <w:t>: CLR, FCL</w:t>
+      </w:r>
+    </w:p>
+    <w:p>
+      <w:pPr>
+        <w:jc w:val="both"/>
+      </w:pPr>
+      <w:r>
+        <w:t>Step executing</w:t>
+      </w:r>
+    </w:p>
+    <w:p>
+      <w:pPr>
+        <w:pStyle w:val="ListParagraph"/>
+        <w:numPr>
+          <w:ilvl w:val="0"/>
+          <w:numId w:val="3"/>
+        </w:numPr>
+        <w:jc w:val="both"/>
+      </w:pPr>
+      <w:r>
+        <w:t>Compile source code</w:t>
+      </w:r>
+      <w:r>
+        <w:sym w:font="Wingdings" w:char="F0E0"/>
+      </w:r>
+      <w:r>
+        <w:t xml:space="preserve"> managed module (IL)</w:t>
+      </w:r>
+    </w:p>
+    <w:p>
+      <w:pPr>
+        <w:pStyle w:val="ListParagraph"/>
+        <w:numPr>
+          <w:ilvl w:val="0"/>
+          <w:numId w:val="3"/>
+        </w:numPr>
+        <w:jc w:val="both"/>
+      </w:pPr>
+      <w:r>
+        <w:t xml:space="preserve">Compile IL and resource file </w:t>
+      </w:r>
+      <w:r>
+        <w:sym w:font="Wingdings" w:char="F0E0"/>
+      </w:r>
+      <w:r>
+        <w:t xml:space="preserve"> assemblies </w:t>
+      </w:r>
+    </w:p>
+    <w:p>
+      <w:pPr>
+        <w:pStyle w:val="ListParagraph"/>
+        <w:numPr>
+          <w:ilvl w:val="0"/>
+          <w:numId w:val="3"/>
+        </w:numPr>
+        <w:jc w:val="both"/>
+      </w:pPr>
+      <w:r>
+        <w:t>Compiling (JIT) assemblies +FCL to native machine code</w:t>
+      </w:r>
+    </w:p>
+    <w:p>
+      <w:pPr>
+        <w:jc w:val="both"/>
+      </w:pPr>
+    </w:p>
+    <w:p>
+      <w:pPr>
+        <w:jc w:val="both"/>
+      </w:pPr>
+      <w:r>
+        <w:t>Scalability</w:t>
+      </w:r>
+    </w:p>
+    <w:p>
+      <w:pPr>
+        <w:jc w:val="both"/>
+      </w:pPr>
+      <w:proofErr w:type="spellStart"/>
+      <w:r>
+        <w:t>Avai</w:t>
+      </w:r>
+      <w:proofErr w:type="spellEnd"/>
+    </w:p>
+    <w:p>
+      <w:pPr>
+        <w:jc w:val="both"/>
+      </w:pPr>
+      <w:r>
+        <w:t>Secure</w:t>
+      </w:r>
+    </w:p>
+    <w:p>
+      <w:pPr>
+        <w:jc w:val="both"/>
+      </w:pPr>
+      <w:proofErr w:type="spellStart"/>
+      <w:r>
+        <w:t>Usabi</w:t>
+      </w:r>
+      <w:proofErr w:type="spellEnd"/>
+    </w:p>
+    <w:p>
+      <w:pPr>
+        <w:jc w:val="both"/>
+      </w:pPr>
+      <w:r>
+        <w:t>Perform</w:t>
+      </w:r>
+    </w:p>
+    <w:p>
+      <w:pPr>
+        <w:jc w:val="both"/>
+      </w:pPr>
+      <w:proofErr w:type="spellStart"/>
+      <w:r>
+        <w:t>Porta</w:t>
+      </w:r>
+      <w:proofErr w:type="spellEnd"/>
+    </w:p>
+    <w:p>
+      <w:pPr>
+        <w:jc w:val="both"/>
+      </w:pPr>
+      <w:proofErr w:type="spellStart"/>
+      <w:r>
+        <w:t>Builda</w:t>
+      </w:r>
+      <w:proofErr w:type="spellEnd"/>
+    </w:p>
+    <w:p>
+      <w:pPr>
+        <w:jc w:val="both"/>
+      </w:pPr>
+      <w:proofErr w:type="spellStart"/>
+      <w:r>
+        <w:t>Interope</w:t>
+      </w:r>
+      <w:proofErr w:type="spellEnd"/>
+    </w:p>
+    <w:p>
+      <w:pPr>
+        <w:jc w:val="both"/>
+      </w:pPr>
+      <w:proofErr w:type="spellStart"/>
+      <w:r>
+        <w:t>Extensi</w:t>
+      </w:r>
+      <w:proofErr w:type="spellEnd"/>
+    </w:p>
+    <w:p>
+      <w:pPr>
+        <w:jc w:val="both"/>
+      </w:pPr>
+      <w:bookmarkStart w:id="0" w:name="_GoBack"/>
+      <w:bookmarkEnd w:id="0"/>
+    </w:p>
+    <w:p>
+      <w:pPr>
+        <w:jc w:val="both"/>
+      </w:pPr>
+    </w:p>
+    <w:p>
+      <w:pPr>
+        <w:jc w:val="both"/>
+      </w:pPr>
+    </w:p>
+    <w:p>
+      <w:pPr>
+        <w:jc w:val="both"/>
+      </w:pPr>
+    </w:p>
+    <w:p>
+      <w:pPr>
+        <w:jc w:val="both"/>
+      </w:pPr>
+    </w:p>
+    <w:p>
+      <w:pPr>
+        <w:jc w:val="both"/>
+      </w:pPr>
+    </w:p>
+    <w:p>
+      <w:pPr>
+        <w:jc w:val="both"/>
+      </w:pPr>
+    </w:p>
+    <w:p>
+      <w:pPr>
+        <w:jc w:val="both"/>
+      </w:pPr>
     </w:p>
     <w:p>
       <w:pPr>
@@ -234,7 +1075,7 @@
       <w:pPr>
         <w:jc w:val="both"/>
       </w:pPr>
-      <w:hyperlink r:id="rId6" w:history="1">
+      <w:hyperlink r:id="rId7" w:history="1">
         <w:r>
           <w:rPr>
             <w:rStyle w:val="Hyperlink"/>
@@ -247,7 +1088,7 @@
       <w:pPr>
         <w:jc w:val="both"/>
       </w:pPr>
-      <w:hyperlink r:id="rId7" w:history="1">
+      <w:hyperlink r:id="rId8" w:history="1">
         <w:r>
           <w:rPr>
             <w:rStyle w:val="Hyperlink"/>
@@ -260,8 +1101,229 @@
       <w:pPr>
         <w:jc w:val="both"/>
       </w:pPr>
-      <w:bookmarkStart w:id="0" w:name="_GoBack"/>
-      <w:bookmarkEnd w:id="0"/>
+    </w:p>
+    <w:p>
+      <w:pPr>
+        <w:jc w:val="both"/>
+      </w:pPr>
+      <w:proofErr w:type="spellStart"/>
+      <w:proofErr w:type="gramStart"/>
+      <w:r>
+        <w:t>bối</w:t>
+      </w:r>
+      <w:proofErr w:type="spellEnd"/>
+      <w:proofErr w:type="gramEnd"/>
+      <w:r>
+        <w:t xml:space="preserve"> </w:t>
+      </w:r>
+      <w:proofErr w:type="spellStart"/>
+      <w:r>
+        <w:t>cảnh</w:t>
+      </w:r>
+      <w:proofErr w:type="spellEnd"/>
+      <w:r>
+        <w:t xml:space="preserve"> </w:t>
+      </w:r>
+      <w:proofErr w:type="spellStart"/>
+      <w:r>
+        <w:t>ra</w:t>
+      </w:r>
+      <w:proofErr w:type="spellEnd"/>
+      <w:r>
+        <w:t xml:space="preserve"> </w:t>
+      </w:r>
+      <w:proofErr w:type="spellStart"/>
+      <w:r>
+        <w:t>đời</w:t>
+      </w:r>
+      <w:proofErr w:type="spellEnd"/>
+      <w:r>
+        <w:t xml:space="preserve">, </w:t>
+      </w:r>
+      <w:proofErr w:type="spellStart"/>
+      <w:r>
+        <w:t>trong</w:t>
+      </w:r>
+      <w:proofErr w:type="spellEnd"/>
+      <w:r>
+        <w:t xml:space="preserve"> </w:t>
+      </w:r>
+      <w:proofErr w:type="spellStart"/>
+      <w:r>
+        <w:t>hoàn</w:t>
+      </w:r>
+      <w:proofErr w:type="spellEnd"/>
+      <w:r>
+        <w:t xml:space="preserve"> </w:t>
+      </w:r>
+      <w:proofErr w:type="spellStart"/>
+      <w:r>
+        <w:t>cảnh</w:t>
+      </w:r>
+      <w:proofErr w:type="spellEnd"/>
+      <w:r>
+        <w:t xml:space="preserve"> Java </w:t>
+      </w:r>
+      <w:proofErr w:type="spellStart"/>
+      <w:r>
+        <w:t>cũng</w:t>
+      </w:r>
+      <w:proofErr w:type="spellEnd"/>
+      <w:r>
+        <w:t xml:space="preserve"> </w:t>
+      </w:r>
+      <w:proofErr w:type="spellStart"/>
+      <w:r>
+        <w:t>đang</w:t>
+      </w:r>
+      <w:proofErr w:type="spellEnd"/>
+      <w:r>
+        <w:t xml:space="preserve"> </w:t>
+      </w:r>
+      <w:proofErr w:type="spellStart"/>
+      <w:r>
+        <w:t>phát</w:t>
+      </w:r>
+      <w:proofErr w:type="spellEnd"/>
+      <w:r>
+        <w:t xml:space="preserve"> </w:t>
+      </w:r>
+      <w:proofErr w:type="spellStart"/>
+      <w:r>
+        <w:t>triển</w:t>
+      </w:r>
+      <w:proofErr w:type="spellEnd"/>
+      <w:r>
+        <w:t xml:space="preserve"> JVM</w:t>
+      </w:r>
+    </w:p>
+    <w:p>
+      <w:pPr>
+        <w:jc w:val="both"/>
+      </w:pPr>
+      <w:proofErr w:type="spellStart"/>
+      <w:proofErr w:type="gramStart"/>
+      <w:r>
+        <w:t>sử</w:t>
+      </w:r>
+      <w:proofErr w:type="spellEnd"/>
+      <w:proofErr w:type="gramEnd"/>
+      <w:r>
+        <w:t xml:space="preserve"> </w:t>
+      </w:r>
+      <w:proofErr w:type="spellStart"/>
+      <w:r>
+        <w:t>dụng</w:t>
+      </w:r>
+      <w:proofErr w:type="spellEnd"/>
+      <w:r>
+        <w:t xml:space="preserve"> </w:t>
+      </w:r>
+      <w:proofErr w:type="spellStart"/>
+      <w:r>
+        <w:t>ntn</w:t>
+      </w:r>
+      <w:proofErr w:type="spellEnd"/>
+      <w:r>
+        <w:t xml:space="preserve"> ( </w:t>
+      </w:r>
+      <w:proofErr w:type="spellStart"/>
+      <w:r>
+        <w:t>các</w:t>
+      </w:r>
+      <w:proofErr w:type="spellEnd"/>
+      <w:r>
+        <w:t xml:space="preserve"> </w:t>
+      </w:r>
+      <w:proofErr w:type="spellStart"/>
+      <w:r>
+        <w:t>bước</w:t>
+      </w:r>
+      <w:proofErr w:type="spellEnd"/>
+      <w:r>
+        <w:t xml:space="preserve"> </w:t>
+      </w:r>
+      <w:proofErr w:type="spellStart"/>
+      <w:r>
+        <w:t>cài</w:t>
+      </w:r>
+      <w:proofErr w:type="spellEnd"/>
+      <w:r>
+        <w:t xml:space="preserve"> </w:t>
+      </w:r>
+      <w:proofErr w:type="spellStart"/>
+      <w:r>
+        <w:t>đặt</w:t>
+      </w:r>
+      <w:proofErr w:type="spellEnd"/>
+      <w:r>
+        <w:t>)</w:t>
+      </w:r>
+    </w:p>
+    <w:p>
+      <w:pPr>
+        <w:jc w:val="both"/>
+      </w:pPr>
+      <w:proofErr w:type="spellStart"/>
+      <w:proofErr w:type="gramStart"/>
+      <w:r>
+        <w:t>cấu</w:t>
+      </w:r>
+      <w:proofErr w:type="spellEnd"/>
+      <w:proofErr w:type="gramEnd"/>
+      <w:r>
+        <w:t xml:space="preserve"> </w:t>
+      </w:r>
+      <w:proofErr w:type="spellStart"/>
+      <w:r>
+        <w:t>trúc</w:t>
+      </w:r>
+      <w:proofErr w:type="spellEnd"/>
+      <w:r>
+        <w:t xml:space="preserve">: </w:t>
+      </w:r>
+      <w:proofErr w:type="spellStart"/>
+      <w:r>
+        <w:t>gồm</w:t>
+      </w:r>
+      <w:proofErr w:type="spellEnd"/>
+      <w:r>
+        <w:t xml:space="preserve"> CLR </w:t>
+      </w:r>
+      <w:proofErr w:type="spellStart"/>
+      <w:r>
+        <w:t>nằm</w:t>
+      </w:r>
+      <w:proofErr w:type="spellEnd"/>
+      <w:r>
+        <w:t xml:space="preserve"> </w:t>
+      </w:r>
+      <w:proofErr w:type="spellStart"/>
+      <w:r>
+        <w:t>trên</w:t>
+      </w:r>
+      <w:proofErr w:type="spellEnd"/>
+      <w:r>
+        <w:t xml:space="preserve"> win, </w:t>
+      </w:r>
+      <w:proofErr w:type="spellStart"/>
+      <w:r>
+        <w:t>và</w:t>
+      </w:r>
+      <w:proofErr w:type="spellEnd"/>
+      <w:r>
+        <w:t xml:space="preserve"> FCL</w:t>
+      </w:r>
+    </w:p>
+    <w:p>
+      <w:pPr>
+        <w:jc w:val="both"/>
+      </w:pPr>
+    </w:p>
+    <w:p>
+      <w:pPr>
+        <w:jc w:val="both"/>
+      </w:pPr>
     </w:p>
     <w:sectPr>
       <w:pgSz w:w="12240" w:h="15840"/>
@@ -276,6 +1338,184 @@
 <file path=word/numbering.xml><?xml version="1.0" encoding="utf-8"?>
 <w:numbering xmlns:wpc="http://schemas.microsoft.com/office/word/2010/wordprocessingCanvas" xmlns:mc="http://schemas.openxmlformats.org/markup-compatibility/2006" xmlns:o="urn:schemas-microsoft-com:office:office" xmlns:r="http://schemas.openxmlformats.org/officeDocument/2006/relationships" xmlns:m="http://schemas.openxmlformats.org/officeDocument/2006/math" xmlns:v="urn:schemas-microsoft-com:vml" xmlns:wp14="http://schemas.microsoft.com/office/word/2010/wordprocessingDrawing" xmlns:wp="http://schemas.openxmlformats.org/drawingml/2006/wordprocessingDrawing" xmlns:w10="urn:schemas-microsoft-com:office:word" xmlns:w="http://schemas.openxmlformats.org/wordprocessingml/2006/main" xmlns:w14="http://schemas.microsoft.com/office/word/2010/wordml" xmlns:wpg="http://schemas.microsoft.com/office/word/2010/wordprocessingGroup" xmlns:wpi="http://schemas.microsoft.com/office/word/2010/wordprocessingInk" xmlns:wne="http://schemas.microsoft.com/office/word/2006/wordml" xmlns:wps="http://schemas.microsoft.com/office/word/2010/wordprocessingShape" mc:Ignorable="w14 wp14">
   <w:abstractNum w:abstractNumId="0">
+    <w:nsid w:val="38042339"/>
+    <w:multiLevelType w:val="hybridMultilevel"/>
+    <w:tmpl w:val="325682F6"/>
+    <w:lvl w:ilvl="0" w:tplc="0409000F">
+      <w:start w:val="1"/>
+      <w:numFmt w:val="decimal"/>
+      <w:lvlText w:val="%1."/>
+      <w:lvlJc w:val="left"/>
+      <w:pPr>
+        <w:ind w:left="720" w:hanging="360"/>
+      </w:pPr>
+      <w:rPr>
+        <w:rFonts w:hint="default"/>
+      </w:rPr>
+    </w:lvl>
+    <w:lvl w:ilvl="1" w:tplc="04090019" w:tentative="1">
+      <w:start w:val="1"/>
+      <w:numFmt w:val="lowerLetter"/>
+      <w:lvlText w:val="%2."/>
+      <w:lvlJc w:val="left"/>
+      <w:pPr>
+        <w:ind w:left="1440" w:hanging="360"/>
+      </w:pPr>
+    </w:lvl>
+    <w:lvl w:ilvl="2" w:tplc="0409001B" w:tentative="1">
+      <w:start w:val="1"/>
+      <w:numFmt w:val="lowerRoman"/>
+      <w:lvlText w:val="%3."/>
+      <w:lvlJc w:val="right"/>
+      <w:pPr>
+        <w:ind w:left="2160" w:hanging="180"/>
+      </w:pPr>
+    </w:lvl>
+    <w:lvl w:ilvl="3" w:tplc="0409000F" w:tentative="1">
+      <w:start w:val="1"/>
+      <w:numFmt w:val="decimal"/>
+      <w:lvlText w:val="%4."/>
+      <w:lvlJc w:val="left"/>
+      <w:pPr>
+        <w:ind w:left="2880" w:hanging="360"/>
+      </w:pPr>
+    </w:lvl>
+    <w:lvl w:ilvl="4" w:tplc="04090019" w:tentative="1">
+      <w:start w:val="1"/>
+      <w:numFmt w:val="lowerLetter"/>
+      <w:lvlText w:val="%5."/>
+      <w:lvlJc w:val="left"/>
+      <w:pPr>
+        <w:ind w:left="3600" w:hanging="360"/>
+      </w:pPr>
+    </w:lvl>
+    <w:lvl w:ilvl="5" w:tplc="0409001B" w:tentative="1">
+      <w:start w:val="1"/>
+      <w:numFmt w:val="lowerRoman"/>
+      <w:lvlText w:val="%6."/>
+      <w:lvlJc w:val="right"/>
+      <w:pPr>
+        <w:ind w:left="4320" w:hanging="180"/>
+      </w:pPr>
+    </w:lvl>
+    <w:lvl w:ilvl="6" w:tplc="0409000F" w:tentative="1">
+      <w:start w:val="1"/>
+      <w:numFmt w:val="decimal"/>
+      <w:lvlText w:val="%7."/>
+      <w:lvlJc w:val="left"/>
+      <w:pPr>
+        <w:ind w:left="5040" w:hanging="360"/>
+      </w:pPr>
+    </w:lvl>
+    <w:lvl w:ilvl="7" w:tplc="04090019" w:tentative="1">
+      <w:start w:val="1"/>
+      <w:numFmt w:val="lowerLetter"/>
+      <w:lvlText w:val="%8."/>
+      <w:lvlJc w:val="left"/>
+      <w:pPr>
+        <w:ind w:left="5760" w:hanging="360"/>
+      </w:pPr>
+    </w:lvl>
+    <w:lvl w:ilvl="8" w:tplc="0409001B" w:tentative="1">
+      <w:start w:val="1"/>
+      <w:numFmt w:val="lowerRoman"/>
+      <w:lvlText w:val="%9."/>
+      <w:lvlJc w:val="right"/>
+      <w:pPr>
+        <w:ind w:left="6480" w:hanging="180"/>
+      </w:pPr>
+    </w:lvl>
+  </w:abstractNum>
+  <w:abstractNum w:abstractNumId="1">
+    <w:nsid w:val="76E80272"/>
+    <w:multiLevelType w:val="hybridMultilevel"/>
+    <w:tmpl w:val="46E426FA"/>
+    <w:lvl w:ilvl="0" w:tplc="0409000F">
+      <w:start w:val="1"/>
+      <w:numFmt w:val="decimal"/>
+      <w:lvlText w:val="%1."/>
+      <w:lvlJc w:val="left"/>
+      <w:pPr>
+        <w:ind w:left="720" w:hanging="360"/>
+      </w:pPr>
+      <w:rPr>
+        <w:rFonts w:hint="default"/>
+      </w:rPr>
+    </w:lvl>
+    <w:lvl w:ilvl="1" w:tplc="04090019" w:tentative="1">
+      <w:start w:val="1"/>
+      <w:numFmt w:val="lowerLetter"/>
+      <w:lvlText w:val="%2."/>
+      <w:lvlJc w:val="left"/>
+      <w:pPr>
+        <w:ind w:left="1440" w:hanging="360"/>
+      </w:pPr>
+    </w:lvl>
+    <w:lvl w:ilvl="2" w:tplc="0409001B" w:tentative="1">
+      <w:start w:val="1"/>
+      <w:numFmt w:val="lowerRoman"/>
+      <w:lvlText w:val="%3."/>
+      <w:lvlJc w:val="right"/>
+      <w:pPr>
+        <w:ind w:left="2160" w:hanging="180"/>
+      </w:pPr>
+    </w:lvl>
+    <w:lvl w:ilvl="3" w:tplc="0409000F" w:tentative="1">
+      <w:start w:val="1"/>
+      <w:numFmt w:val="decimal"/>
+      <w:lvlText w:val="%4."/>
+      <w:lvlJc w:val="left"/>
+      <w:pPr>
+        <w:ind w:left="2880" w:hanging="360"/>
+      </w:pPr>
+    </w:lvl>
+    <w:lvl w:ilvl="4" w:tplc="04090019" w:tentative="1">
+      <w:start w:val="1"/>
+      <w:numFmt w:val="lowerLetter"/>
+      <w:lvlText w:val="%5."/>
+      <w:lvlJc w:val="left"/>
+      <w:pPr>
+        <w:ind w:left="3600" w:hanging="360"/>
+      </w:pPr>
+    </w:lvl>
+    <w:lvl w:ilvl="5" w:tplc="0409001B" w:tentative="1">
+      <w:start w:val="1"/>
+      <w:numFmt w:val="lowerRoman"/>
+      <w:lvlText w:val="%6."/>
+      <w:lvlJc w:val="right"/>
+      <w:pPr>
+        <w:ind w:left="4320" w:hanging="180"/>
+      </w:pPr>
+    </w:lvl>
+    <w:lvl w:ilvl="6" w:tplc="0409000F" w:tentative="1">
+      <w:start w:val="1"/>
+      <w:numFmt w:val="decimal"/>
+      <w:lvlText w:val="%7."/>
+      <w:lvlJc w:val="left"/>
+      <w:pPr>
+        <w:ind w:left="5040" w:hanging="360"/>
+      </w:pPr>
+    </w:lvl>
+    <w:lvl w:ilvl="7" w:tplc="04090019" w:tentative="1">
+      <w:start w:val="1"/>
+      <w:numFmt w:val="lowerLetter"/>
+      <w:lvlText w:val="%8."/>
+      <w:lvlJc w:val="left"/>
+      <w:pPr>
+        <w:ind w:left="5760" w:hanging="360"/>
+      </w:pPr>
+    </w:lvl>
+    <w:lvl w:ilvl="8" w:tplc="0409001B" w:tentative="1">
+      <w:start w:val="1"/>
+      <w:numFmt w:val="lowerRoman"/>
+      <w:lvlText w:val="%9."/>
+      <w:lvlJc w:val="right"/>
+      <w:pPr>
+        <w:ind w:left="6480" w:hanging="180"/>
+      </w:pPr>
+    </w:lvl>
+  </w:abstractNum>
+  <w:abstractNum w:abstractNumId="2">
     <w:nsid w:val="7BE66F26"/>
     <w:multiLevelType w:val="multilevel"/>
     <w:tmpl w:val="8326B5E2"/>
@@ -425,7 +1665,13 @@
     </w:lvl>
   </w:abstractNum>
   <w:num w:numId="1">
+    <w:abstractNumId w:val="2"/>
+  </w:num>
+  <w:num w:numId="2">
     <w:abstractNumId w:val="0"/>
+  </w:num>
+  <w:num w:numId="3">
+    <w:abstractNumId w:val="1"/>
   </w:num>
 </w:numbering>
 </file>
@@ -644,6 +1890,43 @@
       <w:u w:val="single"/>
     </w:rPr>
   </w:style>
+  <w:style w:type="paragraph" w:styleId="ListParagraph">
+    <w:name w:val="List Paragraph"/>
+    <w:basedOn w:val="Normal"/>
+    <w:uiPriority w:val="34"/>
+    <w:qFormat/>
+    <w:rsid w:val="00B153AF"/>
+    <w:pPr>
+      <w:ind w:left="720"/>
+      <w:contextualSpacing/>
+    </w:pPr>
+  </w:style>
+  <w:style w:type="table" w:styleId="TableGrid">
+    <w:name w:val="Table Grid"/>
+    <w:basedOn w:val="TableNormal"/>
+    <w:uiPriority w:val="59"/>
+    <w:rsid w:val="00BC5A7F"/>
+    <w:pPr>
+      <w:spacing w:after="0" w:line="240" w:lineRule="auto"/>
+    </w:pPr>
+    <w:tblPr>
+      <w:tblInd w:w="0" w:type="dxa"/>
+      <w:tblBorders>
+        <w:top w:val="single" w:sz="4" w:space="0" w:color="auto"/>
+        <w:left w:val="single" w:sz="4" w:space="0" w:color="auto"/>
+        <w:bottom w:val="single" w:sz="4" w:space="0" w:color="auto"/>
+        <w:right w:val="single" w:sz="4" w:space="0" w:color="auto"/>
+        <w:insideH w:val="single" w:sz="4" w:space="0" w:color="auto"/>
+        <w:insideV w:val="single" w:sz="4" w:space="0" w:color="auto"/>
+      </w:tblBorders>
+      <w:tblCellMar>
+        <w:top w:w="0" w:type="dxa"/>
+        <w:left w:w="108" w:type="dxa"/>
+        <w:bottom w:w="0" w:type="dxa"/>
+        <w:right w:w="108" w:type="dxa"/>
+      </w:tblCellMar>
+    </w:tblPr>
+  </w:style>
 </w:styles>
 </file>
 
@@ -860,6 +2143,43 @@
       <w:color w:val="0000FF"/>
       <w:u w:val="single"/>
     </w:rPr>
+  </w:style>
+  <w:style w:type="paragraph" w:styleId="ListParagraph">
+    <w:name w:val="List Paragraph"/>
+    <w:basedOn w:val="Normal"/>
+    <w:uiPriority w:val="34"/>
+    <w:qFormat/>
+    <w:rsid w:val="00B153AF"/>
+    <w:pPr>
+      <w:ind w:left="720"/>
+      <w:contextualSpacing/>
+    </w:pPr>
+  </w:style>
+  <w:style w:type="table" w:styleId="TableGrid">
+    <w:name w:val="Table Grid"/>
+    <w:basedOn w:val="TableNormal"/>
+    <w:uiPriority w:val="59"/>
+    <w:rsid w:val="00BC5A7F"/>
+    <w:pPr>
+      <w:spacing w:after="0" w:line="240" w:lineRule="auto"/>
+    </w:pPr>
+    <w:tblPr>
+      <w:tblInd w:w="0" w:type="dxa"/>
+      <w:tblBorders>
+        <w:top w:val="single" w:sz="4" w:space="0" w:color="auto"/>
+        <w:left w:val="single" w:sz="4" w:space="0" w:color="auto"/>
+        <w:bottom w:val="single" w:sz="4" w:space="0" w:color="auto"/>
+        <w:right w:val="single" w:sz="4" w:space="0" w:color="auto"/>
+        <w:insideH w:val="single" w:sz="4" w:space="0" w:color="auto"/>
+        <w:insideV w:val="single" w:sz="4" w:space="0" w:color="auto"/>
+      </w:tblBorders>
+      <w:tblCellMar>
+        <w:top w:w="0" w:type="dxa"/>
+        <w:left w:w="108" w:type="dxa"/>
+        <w:bottom w:w="0" w:type="dxa"/>
+        <w:right w:w="108" w:type="dxa"/>
+      </w:tblCellMar>
+    </w:tblPr>
   </w:style>
 </w:styles>
 </file>
@@ -1147,4 +2467,16 @@
   <a:objectDefaults/>
   <a:extraClrSchemeLst/>
 </a:theme>
+</file>
+
+<file path=customXml/item1.xml><?xml version="1.0" encoding="utf-8"?>
+<b:Sources xmlns:b="http://schemas.openxmlformats.org/officeDocument/2006/bibliography" xmlns="http://schemas.openxmlformats.org/officeDocument/2006/bibliography" SelectedStyle="\APA.XSL" StyleName="APA"/>
+</file>
+
+<file path=customXml/itemProps1.xml><?xml version="1.0" encoding="utf-8"?>
+<ds:datastoreItem xmlns:ds="http://schemas.openxmlformats.org/officeDocument/2006/customXml" ds:itemID="{AA7E58C5-AF34-4B6C-A6D1-2E83236EDADA}">
+  <ds:schemaRefs>
+    <ds:schemaRef ds:uri="http://schemas.openxmlformats.org/officeDocument/2006/bibliography"/>
+  </ds:schemaRefs>
+</ds:datastoreItem>
 </file>
--- a/Architect and Design/K15T2-Team2-Team Assignment3/Team 3.docx
+++ b/Architect and Design/K15T2-Team2-Team Assignment3/Team 3.docx
@@ -18,202 +18,6 @@
     </w:p>
     <w:p>
       <w:pPr>
-        <w:spacing w:before="100" w:beforeAutospacing="1" w:after="100" w:afterAutospacing="1" w:line="240" w:lineRule="auto"/>
-        <w:jc w:val="both"/>
-        <w:rPr>
-          <w:rFonts w:ascii="Segoe UI" w:eastAsia="Times New Roman" w:hAnsi="Segoe UI" w:cs="Segoe UI"/>
-          <w:color w:val="000000"/>
-          <w:sz w:val="20"/>
-          <w:szCs w:val="20"/>
-        </w:rPr>
-      </w:pPr>
-      <w:r>
-        <w:rPr>
-          <w:rFonts w:ascii="Segoe UI" w:eastAsia="Times New Roman" w:hAnsi="Segoe UI" w:cs="Segoe UI"/>
-          <w:color w:val="000000"/>
-          <w:sz w:val="20"/>
-          <w:szCs w:val="20"/>
-        </w:rPr>
-        <w:t>The .NET Framework is an integral Windows component that supports building and running the next generation of applications and XML Web services. The .NET Framework is designed to fulfill the following objectives:</w:t>
-      </w:r>
-    </w:p>
-    <w:p>
-      <w:pPr>
-        <w:numPr>
-          <w:ilvl w:val="0"/>
-          <w:numId w:val="1"/>
-        </w:numPr>
-        <w:spacing w:before="100" w:beforeAutospacing="1" w:after="100" w:afterAutospacing="1" w:line="240" w:lineRule="auto"/>
-        <w:jc w:val="both"/>
-        <w:rPr>
-          <w:rFonts w:ascii="Segoe UI" w:eastAsia="Times New Roman" w:hAnsi="Segoe UI" w:cs="Segoe UI"/>
-          <w:color w:val="000000"/>
-          <w:sz w:val="20"/>
-          <w:szCs w:val="20"/>
-        </w:rPr>
-      </w:pPr>
-      <w:r>
-        <w:rPr>
-          <w:rFonts w:ascii="Segoe UI" w:eastAsia="Times New Roman" w:hAnsi="Segoe UI" w:cs="Segoe UI"/>
-          <w:color w:val="000000"/>
-          <w:sz w:val="20"/>
-          <w:szCs w:val="20"/>
-        </w:rPr>
-        <w:t>To provide a consistent object-oriented programming environment whether object code is stored and executed locally, executed locally but Internet-distributed, or executed remotely.</w:t>
-      </w:r>
-    </w:p>
-    <w:p>
-      <w:pPr>
-        <w:numPr>
-          <w:ilvl w:val="0"/>
-          <w:numId w:val="1"/>
-        </w:numPr>
-        <w:spacing w:before="100" w:beforeAutospacing="1" w:after="100" w:afterAutospacing="1" w:line="240" w:lineRule="auto"/>
-        <w:jc w:val="both"/>
-        <w:rPr>
-          <w:rFonts w:ascii="Segoe UI" w:eastAsia="Times New Roman" w:hAnsi="Segoe UI" w:cs="Segoe UI"/>
-          <w:color w:val="000000"/>
-          <w:sz w:val="20"/>
-          <w:szCs w:val="20"/>
-        </w:rPr>
-      </w:pPr>
-      <w:r>
-        <w:rPr>
-          <w:rFonts w:ascii="Segoe UI" w:eastAsia="Times New Roman" w:hAnsi="Segoe UI" w:cs="Segoe UI"/>
-          <w:color w:val="000000"/>
-          <w:sz w:val="20"/>
-          <w:szCs w:val="20"/>
-        </w:rPr>
-        <w:t>To provide a code-execution environment that minimizes software deployment and versioning conflicts.</w:t>
-      </w:r>
-    </w:p>
-    <w:p>
-      <w:pPr>
-        <w:numPr>
-          <w:ilvl w:val="0"/>
-          <w:numId w:val="1"/>
-        </w:numPr>
-        <w:spacing w:before="100" w:beforeAutospacing="1" w:after="100" w:afterAutospacing="1" w:line="240" w:lineRule="auto"/>
-        <w:jc w:val="both"/>
-        <w:rPr>
-          <w:rFonts w:ascii="Segoe UI" w:eastAsia="Times New Roman" w:hAnsi="Segoe UI" w:cs="Segoe UI"/>
-          <w:color w:val="000000"/>
-          <w:sz w:val="20"/>
-          <w:szCs w:val="20"/>
-        </w:rPr>
-      </w:pPr>
-      <w:r>
-        <w:rPr>
-          <w:rFonts w:ascii="Segoe UI" w:eastAsia="Times New Roman" w:hAnsi="Segoe UI" w:cs="Segoe UI"/>
-          <w:color w:val="000000"/>
-          <w:sz w:val="20"/>
-          <w:szCs w:val="20"/>
-        </w:rPr>
-        <w:t>To provide a code-execution environment that promotes safe execution of code, including code created by an unknown or semi-trusted third party.</w:t>
-      </w:r>
-    </w:p>
-    <w:p>
-      <w:pPr>
-        <w:numPr>
-          <w:ilvl w:val="0"/>
-          <w:numId w:val="1"/>
-        </w:numPr>
-        <w:spacing w:before="100" w:beforeAutospacing="1" w:after="100" w:afterAutospacing="1" w:line="240" w:lineRule="auto"/>
-        <w:jc w:val="both"/>
-        <w:rPr>
-          <w:rFonts w:ascii="Segoe UI" w:eastAsia="Times New Roman" w:hAnsi="Segoe UI" w:cs="Segoe UI"/>
-          <w:color w:val="000000"/>
-          <w:sz w:val="20"/>
-          <w:szCs w:val="20"/>
-        </w:rPr>
-      </w:pPr>
-      <w:r>
-        <w:rPr>
-          <w:rFonts w:ascii="Segoe UI" w:eastAsia="Times New Roman" w:hAnsi="Segoe UI" w:cs="Segoe UI"/>
-          <w:color w:val="000000"/>
-          <w:sz w:val="20"/>
-          <w:szCs w:val="20"/>
-        </w:rPr>
-        <w:t>To provide a code-execution environment that eliminates the performance problems of scripted or interpreted environments.</w:t>
-      </w:r>
-    </w:p>
-    <w:p>
-      <w:pPr>
-        <w:numPr>
-          <w:ilvl w:val="0"/>
-          <w:numId w:val="1"/>
-        </w:numPr>
-        <w:spacing w:before="100" w:beforeAutospacing="1" w:after="100" w:afterAutospacing="1" w:line="240" w:lineRule="auto"/>
-        <w:jc w:val="both"/>
-        <w:rPr>
-          <w:rFonts w:ascii="Segoe UI" w:eastAsia="Times New Roman" w:hAnsi="Segoe UI" w:cs="Segoe UI"/>
-          <w:color w:val="000000"/>
-          <w:sz w:val="20"/>
-          <w:szCs w:val="20"/>
-        </w:rPr>
-      </w:pPr>
-      <w:r>
-        <w:rPr>
-          <w:rFonts w:ascii="Segoe UI" w:eastAsia="Times New Roman" w:hAnsi="Segoe UI" w:cs="Segoe UI"/>
-          <w:color w:val="000000"/>
-          <w:sz w:val="20"/>
-          <w:szCs w:val="20"/>
-        </w:rPr>
-        <w:t>To make the developer experience consistent across widely varying types of applications, such as Windows-based applications and Web-based applications.</w:t>
-      </w:r>
-    </w:p>
-    <w:p>
-      <w:pPr>
-        <w:numPr>
-          <w:ilvl w:val="0"/>
-          <w:numId w:val="1"/>
-        </w:numPr>
-        <w:spacing w:before="100" w:beforeAutospacing="1" w:after="100" w:afterAutospacing="1" w:line="240" w:lineRule="auto"/>
-        <w:jc w:val="both"/>
-        <w:rPr>
-          <w:rFonts w:ascii="Segoe UI" w:eastAsia="Times New Roman" w:hAnsi="Segoe UI" w:cs="Segoe UI"/>
-          <w:color w:val="000000"/>
-          <w:sz w:val="20"/>
-          <w:szCs w:val="20"/>
-        </w:rPr>
-      </w:pPr>
-      <w:r>
-        <w:rPr>
-          <w:rFonts w:ascii="Segoe UI" w:eastAsia="Times New Roman" w:hAnsi="Segoe UI" w:cs="Segoe UI"/>
-          <w:color w:val="000000"/>
-          <w:sz w:val="20"/>
-          <w:szCs w:val="20"/>
-        </w:rPr>
-        <w:t>To build all communication on industry standards to ensure that code based on the .NET Framework can integrate with any other code.</w:t>
-      </w:r>
-    </w:p>
-    <w:p>
-      <w:pPr>
-        <w:jc w:val="both"/>
-      </w:pPr>
-    </w:p>
-    <w:p>
-      <w:pPr>
-        <w:jc w:val="both"/>
-      </w:pPr>
-      <w:r>
-        <w:t xml:space="preserve">The .NET Framework </w:t>
-      </w:r>
-      <w:r>
-        <w:t>is a software framework developed by Microsoft that runs primarily on Microsoft Windows</w:t>
-      </w:r>
-      <w:r>
-        <w:t xml:space="preserve">. </w:t>
-      </w:r>
-      <w:r>
-        <w:t>Programmers produce software by combining their own source code with the .NET Framework and other libraries.</w:t>
-      </w:r>
-      <w:r>
-        <w:t xml:space="preserve"> </w:t>
-      </w:r>
-    </w:p>
-    <w:p>
-      <w:pPr>
         <w:jc w:val="both"/>
       </w:pPr>
       <w:proofErr w:type="gramStart"/>
@@ -240,6 +44,8 @@
       <w:r>
         <w:t>For developer</w:t>
       </w:r>
+      <w:bookmarkStart w:id="0" w:name="_GoBack"/>
+      <w:bookmarkEnd w:id="0"/>
     </w:p>
     <w:p>
       <w:pPr>
@@ -402,7 +208,6 @@
               <w:jc w:val="both"/>
             </w:pPr>
             <w:r>
-              <w:lastRenderedPageBreak/>
               <w:t>.net</w:t>
             </w:r>
           </w:p>
@@ -886,6 +691,7 @@
         <w:jc w:val="both"/>
       </w:pPr>
       <w:r>
+        <w:lastRenderedPageBreak/>
         <w:t>Compile source code</w:t>
       </w:r>
       <w:r>
@@ -1020,8 +826,6 @@
       <w:pPr>
         <w:jc w:val="both"/>
       </w:pPr>
-      <w:bookmarkStart w:id="0" w:name="_GoBack"/>
-      <w:bookmarkEnd w:id="0"/>
     </w:p>
     <w:p>
       <w:pPr>
@@ -1109,6 +913,7 @@
       <w:proofErr w:type="spellStart"/>
       <w:proofErr w:type="gramStart"/>
       <w:r>
+        <w:lastRenderedPageBreak/>
         <w:t>bối</w:t>
       </w:r>
       <w:proofErr w:type="spellEnd"/>
@@ -2474,7 +2279,7 @@
 </file>
 
 <file path=customXml/itemProps1.xml><?xml version="1.0" encoding="utf-8"?>
-<ds:datastoreItem xmlns:ds="http://schemas.openxmlformats.org/officeDocument/2006/customXml" ds:itemID="{AA7E58C5-AF34-4B6C-A6D1-2E83236EDADA}">
+<ds:datastoreItem xmlns:ds="http://schemas.openxmlformats.org/officeDocument/2006/customXml" ds:itemID="{58DF0074-440F-45B4-98E7-84F310BCFF49}">
   <ds:schemaRefs>
     <ds:schemaRef ds:uri="http://schemas.openxmlformats.org/officeDocument/2006/bibliography"/>
   </ds:schemaRefs>
